--- a/game_reviews/translations/jaguar-gold (Version 1).docx
+++ b/game_reviews/translations/jaguar-gold (Version 1).docx
@@ -7,7 +7,7 @@
         <w:pStyle w:val="Heading1"/>
       </w:pPr>
       <w:r>
-        <w:t>Play Jaguar Gold for Free - Review of Skywind Slot</w:t>
+        <w:t>Play Jaguar Gold Free: Review of Gameplay, Graphics, and Wins</w:t>
       </w:r>
     </w:p>
     <w:p>
@@ -258,7 +258,7 @@
       </w:pPr>
       <w:r/>
       <w:r>
-        <w:t>Stunning graphics and engaging jungle theme</w:t>
+        <w:t>Stunning graphics and engaging gameplay</w:t>
       </w:r>
     </w:p>
     <w:p>
@@ -280,7 +280,7 @@
       </w:pPr>
       <w:r/>
       <w:r>
-        <w:t>Jumbo Links Bonus and Diamond Bonus offer exciting opportunities</w:t>
+        <w:t>Free spins and Diamond Bonus add excitement</w:t>
       </w:r>
     </w:p>
     <w:p>
@@ -291,7 +291,7 @@
       </w:pPr>
       <w:r/>
       <w:r>
-        <w:t>Suitable for both experienced and less experienced players</w:t>
+        <w:t>Jumbo Links Bonus and multipliers for big wins</w:t>
       </w:r>
     </w:p>
     <w:p>
@@ -321,7 +321,7 @@
       </w:pPr>
       <w:r/>
       <w:r>
-        <w:t>Limited number of Bonus symbols to trigger Jumbo Links Bonus</w:t>
+        <w:t>Requires patience to achieve big wins</w:t>
       </w:r>
     </w:p>
     <w:p>
@@ -330,7 +330,7 @@
         <w:rPr>
           <w:b/>
         </w:rPr>
-        <w:t>Play Jaguar Gold for Free - Review of Skywind Slot</w:t>
+        <w:t>Play Jaguar Gold Free: Review of Gameplay, Graphics, and Wins</w:t>
       </w:r>
     </w:p>
     <w:p>
@@ -339,7 +339,7 @@
         <w:rPr>
           <w:i/>
         </w:rPr>
-        <w:t>Discover the jungle adventure with Jaguar Gold. Play for free and enjoy special functions, bonuses, and stunning graphics in this Skywind Group slot game.</w:t>
+        <w:t>Discover the exciting gameplay, stunning graphics, and winning potential of Jaguar Gold. Play free now!</w:t>
       </w:r>
     </w:p>
     <w:sectPr>
